--- a/00.docx
+++ b/00.docx
@@ -1034,6 +1034,7 @@
             <w14:uncheckedState w14:val="2610" w14:font="MS Gothic"/>
           </w14:checkbox>
         </w:sdtPr>
+        <w:sdtEndPr/>
         <w:sdtContent>
           <w:r>
             <w:rPr>
@@ -1051,15 +1052,7 @@
           <w:sz w:val="24"/>
           <w:szCs w:val="24"/>
         </w:rPr>
-        <w:t xml:space="preserve"> </w:t>
-      </w:r>
-      <w:r>
-        <w:rPr>
-          <w:rFonts w:ascii="Arial" w:hAnsi="Arial" w:cs="Arial"/>
-          <w:sz w:val="24"/>
-          <w:szCs w:val="24"/>
-        </w:rPr>
-        <w:t>Objeto</w:t>
+        <w:t xml:space="preserve"> Objeto</w:t>
       </w:r>
     </w:p>
     <w:p>
@@ -1089,6 +1082,7 @@
             <w14:uncheckedState w14:val="2610" w14:font="MS Gothic"/>
           </w14:checkbox>
         </w:sdtPr>
+        <w:sdtEndPr/>
         <w:sdtContent>
           <w:r>
             <w:rPr>
@@ -1106,15 +1100,7 @@
           <w:sz w:val="24"/>
           <w:szCs w:val="24"/>
         </w:rPr>
-        <w:t xml:space="preserve"> </w:t>
-      </w:r>
-      <w:r>
-        <w:rPr>
-          <w:rFonts w:ascii="Arial" w:hAnsi="Arial" w:cs="Arial"/>
-          <w:sz w:val="24"/>
-          <w:szCs w:val="24"/>
-        </w:rPr>
-        <w:t>Animaciones</w:t>
+        <w:t xml:space="preserve"> Animaciones</w:t>
       </w:r>
       <w:r>
         <w:rPr>
@@ -1152,6 +1138,7 @@
             <w14:uncheckedState w14:val="2610" w14:font="MS Gothic"/>
           </w14:checkbox>
         </w:sdtPr>
+        <w:sdtEndPr/>
         <w:sdtContent>
           <w:r>
             <w:rPr>
@@ -1169,15 +1156,7 @@
           <w:sz w:val="24"/>
           <w:szCs w:val="24"/>
         </w:rPr>
-        <w:t xml:space="preserve"> </w:t>
-      </w:r>
-      <w:r>
-        <w:rPr>
-          <w:rFonts w:ascii="Arial" w:hAnsi="Arial" w:cs="Arial"/>
-          <w:sz w:val="24"/>
-          <w:szCs w:val="24"/>
-        </w:rPr>
-        <w:t>Movimiento</w:t>
+        <w:t xml:space="preserve"> Movimiento</w:t>
       </w:r>
     </w:p>
     <w:p>
@@ -1243,6 +1222,7 @@
             <w14:uncheckedState w14:val="2610" w14:font="MS Gothic"/>
           </w14:checkbox>
         </w:sdtPr>
+        <w:sdtEndPr/>
         <w:sdtContent>
           <w:r>
             <w:rPr>
@@ -1260,15 +1240,7 @@
           <w:sz w:val="24"/>
           <w:szCs w:val="24"/>
         </w:rPr>
-        <w:t xml:space="preserve"> </w:t>
-      </w:r>
-      <w:r>
-        <w:rPr>
-          <w:rFonts w:ascii="Arial" w:hAnsi="Arial" w:cs="Arial"/>
-          <w:sz w:val="24"/>
-          <w:szCs w:val="24"/>
-        </w:rPr>
-        <w:t>Zona de activación</w:t>
+        <w:t xml:space="preserve"> Zona de activación</w:t>
       </w:r>
     </w:p>
     <w:p>
@@ -1298,6 +1270,7 @@
             <w14:uncheckedState w14:val="2610" w14:font="MS Gothic"/>
           </w14:checkbox>
         </w:sdtPr>
+        <w:sdtEndPr/>
         <w:sdtContent>
           <w:r>
             <w:rPr>
@@ -1315,15 +1288,7 @@
           <w:sz w:val="24"/>
           <w:szCs w:val="24"/>
         </w:rPr>
-        <w:t xml:space="preserve"> </w:t>
-      </w:r>
-      <w:r>
-        <w:rPr>
-          <w:rFonts w:ascii="Arial" w:hAnsi="Arial" w:cs="Arial"/>
-          <w:sz w:val="24"/>
-          <w:szCs w:val="24"/>
-        </w:rPr>
-        <w:t>Dialogo</w:t>
+        <w:t xml:space="preserve"> Dialogo</w:t>
       </w:r>
     </w:p>
     <w:p>
@@ -1353,6 +1318,7 @@
             <w14:uncheckedState w14:val="2610" w14:font="MS Gothic"/>
           </w14:checkbox>
         </w:sdtPr>
+        <w:sdtEndPr/>
         <w:sdtContent>
           <w:r>
             <w:rPr>
@@ -1370,15 +1336,7 @@
           <w:sz w:val="24"/>
           <w:szCs w:val="24"/>
         </w:rPr>
-        <w:t xml:space="preserve"> </w:t>
-      </w:r>
-      <w:r>
-        <w:rPr>
-          <w:rFonts w:ascii="Arial" w:hAnsi="Arial" w:cs="Arial"/>
-          <w:sz w:val="24"/>
-          <w:szCs w:val="24"/>
-        </w:rPr>
-        <w:t>Asignar misiones</w:t>
+        <w:t xml:space="preserve"> Asignar misiones</w:t>
       </w:r>
     </w:p>
     <w:p>
@@ -1414,23 +1372,7 @@
           <w:sz w:val="24"/>
           <w:szCs w:val="24"/>
         </w:rPr>
-        <w:t>Enemigo</w:t>
-      </w:r>
-      <w:r>
-        <w:rPr>
-          <w:rFonts w:ascii="Arial" w:hAnsi="Arial" w:cs="Arial"/>
-          <w:sz w:val="24"/>
-          <w:szCs w:val="24"/>
-        </w:rPr>
-        <w:t xml:space="preserve"> Básic</w:t>
-      </w:r>
-      <w:r>
-        <w:rPr>
-          <w:rFonts w:ascii="Arial" w:hAnsi="Arial" w:cs="Arial"/>
-          <w:sz w:val="24"/>
-          <w:szCs w:val="24"/>
-        </w:rPr>
-        <w:t>o</w:t>
+        <w:t>Enemigo Básico</w:t>
       </w:r>
     </w:p>
     <w:p>
@@ -1460,6 +1402,7 @@
             <w14:uncheckedState w14:val="2610" w14:font="MS Gothic"/>
           </w14:checkbox>
         </w:sdtPr>
+        <w:sdtEndPr/>
         <w:sdtContent>
           <w:r>
             <w:rPr>
@@ -1507,6 +1450,7 @@
             <w14:uncheckedState w14:val="2610" w14:font="MS Gothic"/>
           </w14:checkbox>
         </w:sdtPr>
+        <w:sdtEndPr/>
         <w:sdtContent>
           <w:r>
             <w:rPr>
@@ -1562,6 +1506,7 @@
             <w14:uncheckedState w14:val="2610" w14:font="MS Gothic"/>
           </w14:checkbox>
         </w:sdtPr>
+        <w:sdtEndPr/>
         <w:sdtContent>
           <w:r>
             <w:rPr>
@@ -1579,15 +1524,7 @@
           <w:sz w:val="24"/>
           <w:szCs w:val="24"/>
         </w:rPr>
-        <w:t xml:space="preserve"> </w:t>
-      </w:r>
-      <w:r>
-        <w:rPr>
-          <w:rFonts w:ascii="Arial" w:hAnsi="Arial" w:cs="Arial"/>
-          <w:sz w:val="24"/>
-          <w:szCs w:val="24"/>
-        </w:rPr>
-        <w:t>Comportamiento</w:t>
+        <w:t xml:space="preserve"> Comportamiento</w:t>
       </w:r>
     </w:p>
     <w:p>
@@ -1683,6 +1620,7 @@
             <w14:uncheckedState w14:val="2610" w14:font="MS Gothic"/>
           </w14:checkbox>
         </w:sdtPr>
+        <w:sdtEndPr/>
         <w:sdtContent>
           <w:r>
             <w:rPr>
@@ -1738,6 +1676,7 @@
             <w14:uncheckedState w14:val="2610" w14:font="MS Gothic"/>
           </w14:checkbox>
         </w:sdtPr>
+        <w:sdtEndPr/>
         <w:sdtContent>
           <w:r>
             <w:rPr>
@@ -1755,15 +1694,7 @@
           <w:sz w:val="24"/>
           <w:szCs w:val="24"/>
         </w:rPr>
-        <w:t xml:space="preserve"> </w:t>
-      </w:r>
-      <w:r>
-        <w:rPr>
-          <w:rFonts w:ascii="Arial" w:hAnsi="Arial" w:cs="Arial"/>
-          <w:sz w:val="24"/>
-          <w:szCs w:val="24"/>
-        </w:rPr>
-        <w:t>Bounderies</w:t>
+        <w:t xml:space="preserve"> Bounderies</w:t>
       </w:r>
     </w:p>
     <w:p>
@@ -1793,6 +1724,7 @@
             <w14:uncheckedState w14:val="2610" w14:font="MS Gothic"/>
           </w14:checkbox>
         </w:sdtPr>
+        <w:sdtEndPr/>
         <w:sdtContent>
           <w:r>
             <w:rPr>
@@ -1810,15 +1742,7 @@
           <w:sz w:val="24"/>
           <w:szCs w:val="24"/>
         </w:rPr>
-        <w:t xml:space="preserve"> </w:t>
-      </w:r>
-      <w:r>
-        <w:rPr>
-          <w:rFonts w:ascii="Arial" w:hAnsi="Arial" w:cs="Arial"/>
-          <w:sz w:val="24"/>
-          <w:szCs w:val="24"/>
-        </w:rPr>
-        <w:t>Objetos Básicos</w:t>
+        <w:t xml:space="preserve"> Objetos Básicos</w:t>
       </w:r>
     </w:p>
     <w:p>
@@ -1900,6 +1824,7 @@
             <w14:uncheckedState w14:val="2610" w14:font="MS Gothic"/>
           </w14:checkbox>
         </w:sdtPr>
+        <w:sdtEndPr/>
         <w:sdtContent>
           <w:r>
             <w:rPr>
@@ -1947,6 +1872,7 @@
             <w14:uncheckedState w14:val="2610" w14:font="MS Gothic"/>
           </w14:checkbox>
         </w:sdtPr>
+        <w:sdtEndPr/>
         <w:sdtContent>
           <w:r>
             <w:rPr>
@@ -1964,15 +1890,7 @@
           <w:sz w:val="24"/>
           <w:szCs w:val="24"/>
         </w:rPr>
-        <w:t xml:space="preserve"> </w:t>
-      </w:r>
-      <w:r>
-        <w:rPr>
-          <w:rFonts w:ascii="Arial" w:hAnsi="Arial" w:cs="Arial"/>
-          <w:sz w:val="24"/>
-          <w:szCs w:val="24"/>
-        </w:rPr>
-        <w:t>Funcionamiento</w:t>
+        <w:t xml:space="preserve"> Funcionamiento</w:t>
       </w:r>
     </w:p>
     <w:p>
@@ -2002,6 +1920,7 @@
             <w14:uncheckedState w14:val="2610" w14:font="MS Gothic"/>
           </w14:checkbox>
         </w:sdtPr>
+        <w:sdtEndPr/>
         <w:sdtContent>
           <w:r>
             <w:rPr>
@@ -2019,6 +1938,53 @@
           <w:sz w:val="24"/>
           <w:szCs w:val="24"/>
         </w:rPr>
+        <w:t xml:space="preserve"> UI</w:t>
+      </w:r>
+    </w:p>
+    <w:p>
+      <w:pPr>
+        <w:pStyle w:val="Prrafodelista"/>
+        <w:tabs>
+          <w:tab w:val="left" w:pos="4920"/>
+        </w:tabs>
+        <w:ind w:left="1425"/>
+        <w:rPr>
+          <w:rFonts w:ascii="Arial" w:hAnsi="Arial" w:cs="Arial"/>
+          <w:sz w:val="24"/>
+          <w:szCs w:val="24"/>
+        </w:rPr>
+      </w:pPr>
+      <w:sdt>
+        <w:sdtPr>
+          <w:rPr>
+            <w:rFonts w:ascii="Arial" w:hAnsi="Arial" w:cs="Arial"/>
+            <w:sz w:val="24"/>
+            <w:szCs w:val="24"/>
+          </w:rPr>
+          <w:id w:val="-166247376"/>
+          <w14:checkbox>
+            <w14:checked w14:val="0"/>
+            <w14:checkedState w14:val="0052" w14:font="Wingdings 2"/>
+            <w14:uncheckedState w14:val="2610" w14:font="MS Gothic"/>
+          </w14:checkbox>
+        </w:sdtPr>
+        <w:sdtContent>
+          <w:r>
+            <w:rPr>
+              <w:rFonts w:ascii="MS Gothic" w:eastAsia="MS Gothic" w:hAnsi="MS Gothic" w:cs="Arial" w:hint="eastAsia"/>
+              <w:sz w:val="24"/>
+              <w:szCs w:val="24"/>
+            </w:rPr>
+            <w:t>☐</w:t>
+          </w:r>
+        </w:sdtContent>
+      </w:sdt>
+      <w:r>
+        <w:rPr>
+          <w:rFonts w:ascii="Arial" w:hAnsi="Arial" w:cs="Arial"/>
+          <w:sz w:val="24"/>
+          <w:szCs w:val="24"/>
+        </w:rPr>
         <w:t xml:space="preserve"> </w:t>
       </w:r>
       <w:r>
@@ -2027,8 +1993,454 @@
           <w:sz w:val="24"/>
           <w:szCs w:val="24"/>
         </w:rPr>
-        <w:t>UI</w:t>
-      </w:r>
+        <w:t>BUG: Los objetos colisionan sobre las monedas, estas deberían correrse hasta que no colisionen con nada desde arriba.</w:t>
+      </w:r>
+    </w:p>
+    <w:p>
+      <w:pPr>
+        <w:pStyle w:val="Prrafodelista"/>
+        <w:tabs>
+          <w:tab w:val="left" w:pos="4920"/>
+        </w:tabs>
+        <w:ind w:left="1425"/>
+        <w:rPr>
+          <w:rFonts w:ascii="Arial" w:hAnsi="Arial" w:cs="Arial"/>
+          <w:sz w:val="24"/>
+          <w:szCs w:val="24"/>
+        </w:rPr>
+      </w:pPr>
+    </w:p>
+    <w:p>
+      <w:pPr>
+        <w:pStyle w:val="Prrafodelista"/>
+        <w:numPr>
+          <w:ilvl w:val="0"/>
+          <w:numId w:val="3"/>
+        </w:numPr>
+        <w:rPr>
+          <w:rFonts w:ascii="Arial" w:hAnsi="Arial" w:cs="Arial"/>
+          <w:sz w:val="24"/>
+          <w:szCs w:val="24"/>
+        </w:rPr>
+      </w:pPr>
+      <w:r>
+        <w:rPr>
+          <w:rFonts w:ascii="Arial" w:hAnsi="Arial" w:cs="Arial"/>
+          <w:sz w:val="24"/>
+          <w:szCs w:val="24"/>
+        </w:rPr>
+        <w:t>Cajas</w:t>
+      </w:r>
+    </w:p>
+    <w:p>
+      <w:pPr>
+        <w:pStyle w:val="Prrafodelista"/>
+        <w:tabs>
+          <w:tab w:val="left" w:pos="4920"/>
+        </w:tabs>
+        <w:ind w:left="1425"/>
+        <w:rPr>
+          <w:rFonts w:ascii="Arial" w:hAnsi="Arial" w:cs="Arial"/>
+          <w:sz w:val="24"/>
+          <w:szCs w:val="24"/>
+        </w:rPr>
+      </w:pPr>
+      <w:sdt>
+        <w:sdtPr>
+          <w:rPr>
+            <w:rFonts w:ascii="Arial" w:hAnsi="Arial" w:cs="Arial"/>
+            <w:sz w:val="24"/>
+            <w:szCs w:val="24"/>
+          </w:rPr>
+          <w:id w:val="-2139559946"/>
+          <w14:checkbox>
+            <w14:checked w14:val="1"/>
+            <w14:checkedState w14:val="0052" w14:font="Wingdings 2"/>
+            <w14:uncheckedState w14:val="2610" w14:font="MS Gothic"/>
+          </w14:checkbox>
+        </w:sdtPr>
+        <w:sdtContent>
+          <w:r>
+            <w:rPr>
+              <w:rFonts w:ascii="Arial" w:hAnsi="Arial" w:cs="Arial"/>
+              <w:sz w:val="24"/>
+              <w:szCs w:val="24"/>
+            </w:rPr>
+            <w:sym w:font="Wingdings 2" w:char="F052"/>
+          </w:r>
+        </w:sdtContent>
+      </w:sdt>
+      <w:r>
+        <w:rPr>
+          <w:rFonts w:ascii="Arial" w:hAnsi="Arial" w:cs="Arial"/>
+          <w:sz w:val="24"/>
+          <w:szCs w:val="24"/>
+        </w:rPr>
+        <w:t xml:space="preserve"> Objeto</w:t>
+      </w:r>
+    </w:p>
+    <w:p>
+      <w:pPr>
+        <w:pStyle w:val="Prrafodelista"/>
+        <w:tabs>
+          <w:tab w:val="left" w:pos="4920"/>
+        </w:tabs>
+        <w:ind w:left="1425"/>
+        <w:rPr>
+          <w:rFonts w:ascii="Arial" w:hAnsi="Arial" w:cs="Arial"/>
+          <w:sz w:val="24"/>
+          <w:szCs w:val="24"/>
+        </w:rPr>
+      </w:pPr>
+      <w:sdt>
+        <w:sdtPr>
+          <w:rPr>
+            <w:rFonts w:ascii="Arial" w:hAnsi="Arial" w:cs="Arial"/>
+            <w:sz w:val="24"/>
+            <w:szCs w:val="24"/>
+          </w:rPr>
+          <w:id w:val="709998432"/>
+          <w14:checkbox>
+            <w14:checked w14:val="1"/>
+            <w14:checkedState w14:val="0052" w14:font="Wingdings 2"/>
+            <w14:uncheckedState w14:val="2610" w14:font="MS Gothic"/>
+          </w14:checkbox>
+        </w:sdtPr>
+        <w:sdtContent>
+          <w:r>
+            <w:rPr>
+              <w:rFonts w:ascii="Arial" w:hAnsi="Arial" w:cs="Arial"/>
+              <w:sz w:val="24"/>
+              <w:szCs w:val="24"/>
+            </w:rPr>
+            <w:sym w:font="Wingdings 2" w:char="F052"/>
+          </w:r>
+        </w:sdtContent>
+      </w:sdt>
+      <w:r>
+        <w:rPr>
+          <w:rFonts w:ascii="Arial" w:hAnsi="Arial" w:cs="Arial"/>
+          <w:sz w:val="24"/>
+          <w:szCs w:val="24"/>
+        </w:rPr>
+        <w:t xml:space="preserve"> </w:t>
+      </w:r>
+      <w:r>
+        <w:rPr>
+          <w:rFonts w:ascii="Arial" w:hAnsi="Arial" w:cs="Arial"/>
+          <w:sz w:val="24"/>
+          <w:szCs w:val="24"/>
+        </w:rPr>
+        <w:t>Efecto de ruptura</w:t>
+      </w:r>
+    </w:p>
+    <w:p>
+      <w:pPr>
+        <w:pStyle w:val="Prrafodelista"/>
+        <w:tabs>
+          <w:tab w:val="left" w:pos="4920"/>
+        </w:tabs>
+        <w:ind w:left="1425"/>
+        <w:rPr>
+          <w:rFonts w:ascii="Arial" w:hAnsi="Arial" w:cs="Arial"/>
+          <w:sz w:val="24"/>
+          <w:szCs w:val="24"/>
+        </w:rPr>
+      </w:pPr>
+      <w:sdt>
+        <w:sdtPr>
+          <w:rPr>
+            <w:rFonts w:ascii="Arial" w:hAnsi="Arial" w:cs="Arial"/>
+            <w:sz w:val="24"/>
+            <w:szCs w:val="24"/>
+          </w:rPr>
+          <w:id w:val="931405734"/>
+          <w14:checkbox>
+            <w14:checked w14:val="1"/>
+            <w14:checkedState w14:val="0052" w14:font="Wingdings 2"/>
+            <w14:uncheckedState w14:val="2610" w14:font="MS Gothic"/>
+          </w14:checkbox>
+        </w:sdtPr>
+        <w:sdtContent>
+          <w:r>
+            <w:rPr>
+              <w:rFonts w:ascii="Arial" w:hAnsi="Arial" w:cs="Arial"/>
+              <w:sz w:val="24"/>
+              <w:szCs w:val="24"/>
+            </w:rPr>
+            <w:sym w:font="Wingdings 2" w:char="F052"/>
+          </w:r>
+        </w:sdtContent>
+      </w:sdt>
+      <w:r>
+        <w:rPr>
+          <w:rFonts w:ascii="Arial" w:hAnsi="Arial" w:cs="Arial"/>
+          <w:sz w:val="24"/>
+          <w:szCs w:val="24"/>
+        </w:rPr>
+        <w:t xml:space="preserve"> </w:t>
+      </w:r>
+      <w:r>
+        <w:rPr>
+          <w:rFonts w:ascii="Arial" w:hAnsi="Arial" w:cs="Arial"/>
+          <w:sz w:val="24"/>
+          <w:szCs w:val="24"/>
+        </w:rPr>
+        <w:t>Tipo 1 (Monedas)</w:t>
+      </w:r>
+    </w:p>
+    <w:p>
+      <w:pPr>
+        <w:pStyle w:val="Prrafodelista"/>
+        <w:tabs>
+          <w:tab w:val="left" w:pos="4920"/>
+        </w:tabs>
+        <w:ind w:left="1425"/>
+        <w:rPr>
+          <w:rFonts w:ascii="Arial" w:hAnsi="Arial" w:cs="Arial"/>
+          <w:sz w:val="24"/>
+          <w:szCs w:val="24"/>
+        </w:rPr>
+      </w:pPr>
+      <w:sdt>
+        <w:sdtPr>
+          <w:rPr>
+            <w:rFonts w:ascii="Arial" w:hAnsi="Arial" w:cs="Arial"/>
+            <w:sz w:val="24"/>
+            <w:szCs w:val="24"/>
+          </w:rPr>
+          <w:id w:val="-2015910315"/>
+          <w14:checkbox>
+            <w14:checked w14:val="1"/>
+            <w14:checkedState w14:val="0052" w14:font="Wingdings 2"/>
+            <w14:uncheckedState w14:val="2610" w14:font="MS Gothic"/>
+          </w14:checkbox>
+        </w:sdtPr>
+        <w:sdtContent>
+          <w:r>
+            <w:rPr>
+              <w:rFonts w:ascii="Arial" w:hAnsi="Arial" w:cs="Arial"/>
+              <w:sz w:val="24"/>
+              <w:szCs w:val="24"/>
+            </w:rPr>
+            <w:sym w:font="Wingdings 2" w:char="F052"/>
+          </w:r>
+        </w:sdtContent>
+      </w:sdt>
+      <w:r>
+        <w:rPr>
+          <w:rFonts w:ascii="Arial" w:hAnsi="Arial" w:cs="Arial"/>
+          <w:sz w:val="24"/>
+          <w:szCs w:val="24"/>
+        </w:rPr>
+        <w:t xml:space="preserve"> Tipo </w:t>
+      </w:r>
+      <w:r>
+        <w:rPr>
+          <w:rFonts w:ascii="Arial" w:hAnsi="Arial" w:cs="Arial"/>
+          <w:sz w:val="24"/>
+          <w:szCs w:val="24"/>
+        </w:rPr>
+        <w:t>2</w:t>
+      </w:r>
+      <w:r>
+        <w:rPr>
+          <w:rFonts w:ascii="Arial" w:hAnsi="Arial" w:cs="Arial"/>
+          <w:sz w:val="24"/>
+          <w:szCs w:val="24"/>
+        </w:rPr>
+        <w:t xml:space="preserve"> (</w:t>
+      </w:r>
+      <w:r>
+        <w:rPr>
+          <w:rFonts w:ascii="Arial" w:hAnsi="Arial" w:cs="Arial"/>
+          <w:sz w:val="24"/>
+          <w:szCs w:val="24"/>
+        </w:rPr>
+        <w:t>Ricardito</w:t>
+      </w:r>
+      <w:r>
+        <w:rPr>
+          <w:rFonts w:ascii="Arial" w:hAnsi="Arial" w:cs="Arial"/>
+          <w:sz w:val="24"/>
+          <w:szCs w:val="24"/>
+        </w:rPr>
+        <w:t>)</w:t>
+      </w:r>
+    </w:p>
+    <w:p>
+      <w:pPr>
+        <w:pStyle w:val="Prrafodelista"/>
+        <w:tabs>
+          <w:tab w:val="left" w:pos="4920"/>
+        </w:tabs>
+        <w:ind w:left="1425"/>
+        <w:rPr>
+          <w:rFonts w:ascii="Arial" w:hAnsi="Arial" w:cs="Arial"/>
+          <w:sz w:val="24"/>
+          <w:szCs w:val="24"/>
+        </w:rPr>
+      </w:pPr>
+      <w:sdt>
+        <w:sdtPr>
+          <w:rPr>
+            <w:rFonts w:ascii="Arial" w:hAnsi="Arial" w:cs="Arial"/>
+            <w:sz w:val="24"/>
+            <w:szCs w:val="24"/>
+          </w:rPr>
+          <w:id w:val="-572424958"/>
+          <w14:checkbox>
+            <w14:checked w14:val="0"/>
+            <w14:checkedState w14:val="0052" w14:font="Wingdings 2"/>
+            <w14:uncheckedState w14:val="2610" w14:font="MS Gothic"/>
+          </w14:checkbox>
+        </w:sdtPr>
+        <w:sdtContent>
+          <w:r>
+            <w:rPr>
+              <w:rFonts w:ascii="MS Gothic" w:eastAsia="MS Gothic" w:hAnsi="MS Gothic" w:cs="Arial" w:hint="eastAsia"/>
+              <w:sz w:val="24"/>
+              <w:szCs w:val="24"/>
+            </w:rPr>
+            <w:t>☐</w:t>
+          </w:r>
+        </w:sdtContent>
+      </w:sdt>
+      <w:r>
+        <w:rPr>
+          <w:rFonts w:ascii="Arial" w:hAnsi="Arial" w:cs="Arial"/>
+          <w:sz w:val="24"/>
+          <w:szCs w:val="24"/>
+        </w:rPr>
+        <w:t xml:space="preserve"> Tipo </w:t>
+      </w:r>
+      <w:r>
+        <w:rPr>
+          <w:rFonts w:ascii="Arial" w:hAnsi="Arial" w:cs="Arial"/>
+          <w:sz w:val="24"/>
+          <w:szCs w:val="24"/>
+        </w:rPr>
+        <w:t>3</w:t>
+      </w:r>
+      <w:r>
+        <w:rPr>
+          <w:rFonts w:ascii="Arial" w:hAnsi="Arial" w:cs="Arial"/>
+          <w:sz w:val="24"/>
+          <w:szCs w:val="24"/>
+        </w:rPr>
+        <w:t xml:space="preserve"> (</w:t>
+      </w:r>
+      <w:r>
+        <w:rPr>
+          <w:rFonts w:ascii="Arial" w:hAnsi="Arial" w:cs="Arial"/>
+          <w:sz w:val="24"/>
+          <w:szCs w:val="24"/>
+        </w:rPr>
+        <w:t>Vida</w:t>
+      </w:r>
+      <w:r>
+        <w:rPr>
+          <w:rFonts w:ascii="Arial" w:hAnsi="Arial" w:cs="Arial"/>
+          <w:sz w:val="24"/>
+          <w:szCs w:val="24"/>
+        </w:rPr>
+        <w:t>)</w:t>
+      </w:r>
+    </w:p>
+    <w:p>
+      <w:pPr>
+        <w:pStyle w:val="Prrafodelista"/>
+        <w:tabs>
+          <w:tab w:val="left" w:pos="4920"/>
+        </w:tabs>
+        <w:ind w:left="1425"/>
+        <w:rPr>
+          <w:rFonts w:ascii="Arial" w:hAnsi="Arial" w:cs="Arial"/>
+          <w:sz w:val="24"/>
+          <w:szCs w:val="24"/>
+        </w:rPr>
+      </w:pPr>
+      <w:sdt>
+        <w:sdtPr>
+          <w:rPr>
+            <w:rFonts w:ascii="Arial" w:hAnsi="Arial" w:cs="Arial"/>
+            <w:sz w:val="24"/>
+            <w:szCs w:val="24"/>
+          </w:rPr>
+          <w:id w:val="-2012206756"/>
+          <w14:checkbox>
+            <w14:checked w14:val="0"/>
+            <w14:checkedState w14:val="0052" w14:font="Wingdings 2"/>
+            <w14:uncheckedState w14:val="2610" w14:font="MS Gothic"/>
+          </w14:checkbox>
+        </w:sdtPr>
+        <w:sdtContent>
+          <w:r>
+            <w:rPr>
+              <w:rFonts w:ascii="MS Gothic" w:eastAsia="MS Gothic" w:hAnsi="MS Gothic" w:cs="Arial" w:hint="eastAsia"/>
+              <w:sz w:val="24"/>
+              <w:szCs w:val="24"/>
+            </w:rPr>
+            <w:t>☐</w:t>
+          </w:r>
+        </w:sdtContent>
+      </w:sdt>
+      <w:r>
+        <w:rPr>
+          <w:rFonts w:ascii="Arial" w:hAnsi="Arial" w:cs="Arial"/>
+          <w:sz w:val="24"/>
+          <w:szCs w:val="24"/>
+        </w:rPr>
+        <w:t xml:space="preserve"> </w:t>
+      </w:r>
+      <w:r>
+        <w:rPr>
+          <w:rFonts w:ascii="Arial" w:hAnsi="Arial" w:cs="Arial"/>
+          <w:sz w:val="24"/>
+          <w:szCs w:val="24"/>
+        </w:rPr>
+        <w:t>Sonido</w:t>
+      </w:r>
+    </w:p>
+    <w:p>
+      <w:pPr>
+        <w:pStyle w:val="Prrafodelista"/>
+        <w:tabs>
+          <w:tab w:val="left" w:pos="4920"/>
+        </w:tabs>
+        <w:ind w:left="1425"/>
+        <w:rPr>
+          <w:rFonts w:ascii="Arial" w:hAnsi="Arial" w:cs="Arial"/>
+          <w:sz w:val="24"/>
+          <w:szCs w:val="24"/>
+        </w:rPr>
+      </w:pPr>
+    </w:p>
+    <w:p>
+      <w:pPr>
+        <w:pStyle w:val="Prrafodelista"/>
+        <w:tabs>
+          <w:tab w:val="left" w:pos="4920"/>
+        </w:tabs>
+        <w:ind w:left="1425"/>
+        <w:rPr>
+          <w:rFonts w:ascii="Arial" w:hAnsi="Arial" w:cs="Arial"/>
+          <w:sz w:val="24"/>
+          <w:szCs w:val="24"/>
+        </w:rPr>
+      </w:pPr>
+    </w:p>
+    <w:p>
+      <w:pPr>
+        <w:tabs>
+          <w:tab w:val="left" w:pos="4920"/>
+        </w:tabs>
+        <w:rPr>
+          <w:rFonts w:ascii="Arial" w:hAnsi="Arial" w:cs="Arial"/>
+          <w:sz w:val="24"/>
+          <w:szCs w:val="24"/>
+        </w:rPr>
+      </w:pPr>
     </w:p>
     <w:p>
       <w:pPr>
